--- a/SDS_learning_diary.docx
+++ b/SDS_learning_diary.docx
@@ -14,7 +14,6 @@
           <w:lang w:val="en-GB"/>
         </w:rPr>
       </w:pPr>
-      <w:proofErr w:type="spellStart"/>
       <w:r>
         <w:rPr>
           <w:rFonts w:ascii="Times New Roman" w:hAnsi="Times New Roman" w:cs="Times New Roman"/>
@@ -23,10 +22,13 @@
           <w:szCs w:val="24"/>
           <w:lang w:val="en-GB"/>
         </w:rPr>
-        <w:t>Lappeenrannan</w:t>
-      </w:r>
-      <w:proofErr w:type="spellEnd"/>
-      <w:r>
+        <w:t>Lappeenrannan teknillinen yliopisto</w:t>
+      </w:r>
+    </w:p>
+    <w:p>
+      <w:pPr>
+        <w:pStyle w:val="Otsikko"/>
+        <w:jc w:val="both"/>
         <w:rPr>
           <w:rFonts w:ascii="Times New Roman" w:hAnsi="Times New Roman" w:cs="Times New Roman"/>
           <w:b w:val="0"/>
@@ -34,9 +36,7 @@
           <w:szCs w:val="24"/>
           <w:lang w:val="en-GB"/>
         </w:rPr>
-        <w:t xml:space="preserve"> </w:t>
-      </w:r>
-      <w:proofErr w:type="spellStart"/>
+      </w:pPr>
       <w:r>
         <w:rPr>
           <w:rFonts w:ascii="Times New Roman" w:hAnsi="Times New Roman" w:cs="Times New Roman"/>
@@ -45,10 +45,13 @@
           <w:szCs w:val="24"/>
           <w:lang w:val="en-GB"/>
         </w:rPr>
-        <w:t>teknillinen</w:t>
-      </w:r>
-      <w:proofErr w:type="spellEnd"/>
-      <w:r>
+        <w:t>School of Business and Management</w:t>
+      </w:r>
+    </w:p>
+    <w:p>
+      <w:pPr>
+        <w:pStyle w:val="Otsikko"/>
+        <w:jc w:val="both"/>
         <w:rPr>
           <w:rFonts w:ascii="Times New Roman" w:hAnsi="Times New Roman" w:cs="Times New Roman"/>
           <w:b w:val="0"/>
@@ -56,10 +59,69 @@
           <w:szCs w:val="24"/>
           <w:lang w:val="en-GB"/>
         </w:rPr>
-        <w:t xml:space="preserve"> </w:t>
-      </w:r>
-      <w:proofErr w:type="spellStart"/>
-      <w:r>
+      </w:pPr>
+    </w:p>
+    <w:p>
+      <w:pPr>
+        <w:pStyle w:val="Otsikko"/>
+        <w:jc w:val="left"/>
+        <w:rPr>
+          <w:rFonts w:ascii="Times New Roman" w:hAnsi="Times New Roman"/>
+          <w:b w:val="0"/>
+          <w:sz w:val="24"/>
+          <w:szCs w:val="24"/>
+          <w:lang w:val="en-GB"/>
+        </w:rPr>
+      </w:pPr>
+    </w:p>
+    <w:p>
+      <w:pPr>
+        <w:pStyle w:val="Otsikko"/>
+        <w:jc w:val="left"/>
+        <w:rPr>
+          <w:sz w:val="24"/>
+          <w:szCs w:val="24"/>
+          <w:lang w:val="en-GB"/>
+        </w:rPr>
+      </w:pPr>
+    </w:p>
+    <w:p>
+      <w:pPr>
+        <w:pStyle w:val="Otsikko"/>
+        <w:jc w:val="left"/>
+        <w:rPr>
+          <w:sz w:val="24"/>
+          <w:szCs w:val="24"/>
+          <w:lang w:val="en-GB"/>
+        </w:rPr>
+      </w:pPr>
+    </w:p>
+    <w:p>
+      <w:pPr>
+        <w:pStyle w:val="Otsikko"/>
+        <w:jc w:val="left"/>
+        <w:rPr>
+          <w:sz w:val="24"/>
+          <w:szCs w:val="24"/>
+          <w:lang w:val="en-GB"/>
+        </w:rPr>
+      </w:pPr>
+    </w:p>
+    <w:p>
+      <w:pPr>
+        <w:pStyle w:val="Otsikko"/>
+        <w:jc w:val="left"/>
+        <w:rPr>
+          <w:sz w:val="24"/>
+          <w:szCs w:val="24"/>
+          <w:lang w:val="en-GB"/>
+        </w:rPr>
+      </w:pPr>
+    </w:p>
+    <w:p>
+      <w:pPr>
+        <w:pStyle w:val="Otsikko"/>
+        <w:jc w:val="both"/>
         <w:rPr>
           <w:rFonts w:ascii="Times New Roman" w:hAnsi="Times New Roman" w:cs="Times New Roman"/>
           <w:b w:val="0"/>
@@ -67,14 +129,8 @@
           <w:szCs w:val="24"/>
           <w:lang w:val="en-GB"/>
         </w:rPr>
-        <w:t>yliopisto</w:t>
-      </w:r>
-      <w:proofErr w:type="spellEnd"/>
-    </w:p>
-    <w:p>
-      <w:pPr>
-        <w:pStyle w:val="Otsikko"/>
-        <w:jc w:val="both"/>
+      </w:pPr>
+      <w:r>
         <w:rPr>
           <w:rFonts w:ascii="Times New Roman" w:hAnsi="Times New Roman" w:cs="Times New Roman"/>
           <w:b w:val="0"/>
@@ -82,121 +138,7 @@
           <w:szCs w:val="24"/>
           <w:lang w:val="en-GB"/>
         </w:rPr>
-      </w:pPr>
-      <w:r>
-        <w:rPr>
-          <w:rFonts w:ascii="Times New Roman" w:hAnsi="Times New Roman" w:cs="Times New Roman"/>
-          <w:b w:val="0"/>
-          <w:sz w:val="24"/>
-          <w:szCs w:val="24"/>
-          <w:lang w:val="en-GB"/>
-        </w:rPr>
-        <w:t>School of Business and Management</w:t>
-      </w:r>
-    </w:p>
-    <w:p>
-      <w:pPr>
-        <w:pStyle w:val="Otsikko"/>
-        <w:jc w:val="both"/>
-        <w:rPr>
-          <w:rFonts w:ascii="Times New Roman" w:hAnsi="Times New Roman" w:cs="Times New Roman"/>
-          <w:b w:val="0"/>
-          <w:sz w:val="24"/>
-          <w:szCs w:val="24"/>
-          <w:lang w:val="en-GB"/>
-        </w:rPr>
-      </w:pPr>
-    </w:p>
-    <w:p>
-      <w:pPr>
-        <w:pStyle w:val="Otsikko"/>
-        <w:jc w:val="left"/>
-        <w:rPr>
-          <w:rFonts w:ascii="Times New Roman" w:hAnsi="Times New Roman"/>
-          <w:b w:val="0"/>
-          <w:sz w:val="24"/>
-          <w:szCs w:val="24"/>
-          <w:lang w:val="en-GB"/>
-        </w:rPr>
-      </w:pPr>
-    </w:p>
-    <w:p>
-      <w:pPr>
-        <w:pStyle w:val="Otsikko"/>
-        <w:jc w:val="left"/>
-        <w:rPr>
-          <w:sz w:val="24"/>
-          <w:szCs w:val="24"/>
-          <w:lang w:val="en-GB"/>
-        </w:rPr>
-      </w:pPr>
-    </w:p>
-    <w:p>
-      <w:pPr>
-        <w:pStyle w:val="Otsikko"/>
-        <w:jc w:val="left"/>
-        <w:rPr>
-          <w:sz w:val="24"/>
-          <w:szCs w:val="24"/>
-          <w:lang w:val="en-GB"/>
-        </w:rPr>
-      </w:pPr>
-    </w:p>
-    <w:p>
-      <w:pPr>
-        <w:pStyle w:val="Otsikko"/>
-        <w:jc w:val="left"/>
-        <w:rPr>
-          <w:sz w:val="24"/>
-          <w:szCs w:val="24"/>
-          <w:lang w:val="en-GB"/>
-        </w:rPr>
-      </w:pPr>
-    </w:p>
-    <w:p>
-      <w:pPr>
-        <w:pStyle w:val="Otsikko"/>
-        <w:jc w:val="left"/>
-        <w:rPr>
-          <w:sz w:val="24"/>
-          <w:szCs w:val="24"/>
-          <w:lang w:val="en-GB"/>
-        </w:rPr>
-      </w:pPr>
-    </w:p>
-    <w:p>
-      <w:pPr>
-        <w:pStyle w:val="Otsikko"/>
-        <w:jc w:val="both"/>
-        <w:rPr>
-          <w:rFonts w:ascii="Times New Roman" w:hAnsi="Times New Roman" w:cs="Times New Roman"/>
-          <w:b w:val="0"/>
-          <w:sz w:val="24"/>
-          <w:szCs w:val="24"/>
-          <w:lang w:val="en-GB"/>
-        </w:rPr>
-      </w:pPr>
-      <w:proofErr w:type="spellStart"/>
-      <w:r>
-        <w:rPr>
-          <w:rFonts w:ascii="Times New Roman" w:hAnsi="Times New Roman" w:cs="Times New Roman"/>
-          <w:b w:val="0"/>
-          <w:sz w:val="24"/>
-          <w:szCs w:val="24"/>
-          <w:lang w:val="en-GB"/>
-        </w:rPr>
-        <w:t>Sofware</w:t>
-      </w:r>
-      <w:proofErr w:type="spellEnd"/>
-      <w:r>
-        <w:rPr>
-          <w:rFonts w:ascii="Times New Roman" w:hAnsi="Times New Roman" w:cs="Times New Roman"/>
-          <w:b w:val="0"/>
-          <w:sz w:val="24"/>
-          <w:szCs w:val="24"/>
-          <w:lang w:val="en-GB"/>
-        </w:rPr>
-        <w:t xml:space="preserve"> Development Skills</w:t>
+        <w:t>Sofware Development Skills</w:t>
       </w:r>
     </w:p>
     <w:p>
@@ -440,24 +382,6 @@
       <w:pPr>
         <w:pStyle w:val="Leipteksti"/>
         <w:rPr>
-          <w:b/>
-          <w:bCs/>
-          <w:lang w:val="en-GB"/>
-        </w:rPr>
-      </w:pPr>
-      <w:r>
-        <w:rPr>
-          <w:b/>
-          <w:bCs/>
-          <w:lang w:val="en-GB"/>
-        </w:rPr>
-        <w:t>EXAMPLE STYLE 1</w:t>
-      </w:r>
-    </w:p>
-    <w:p>
-      <w:pPr>
-        <w:pStyle w:val="Leipteksti"/>
-        <w:rPr>
           <w:lang w:val="en-GB"/>
         </w:rPr>
       </w:pPr>
@@ -777,35 +701,7 @@
         <w:rPr>
           <w:lang w:val="en-GB"/>
         </w:rPr>
-        <w:t xml:space="preserve"> learned about reactive design using </w:t>
-      </w:r>
-      <w:proofErr w:type="spellStart"/>
-      <w:r>
-        <w:rPr>
-          <w:lang w:val="en-GB"/>
-        </w:rPr>
-        <w:t>mixins</w:t>
-      </w:r>
-      <w:proofErr w:type="spellEnd"/>
-      <w:r>
-        <w:rPr>
-          <w:lang w:val="en-GB"/>
-        </w:rPr>
-        <w:t xml:space="preserve"> in </w:t>
-      </w:r>
-      <w:proofErr w:type="spellStart"/>
-      <w:r>
-        <w:rPr>
-          <w:lang w:val="en-GB"/>
-        </w:rPr>
-        <w:t>scss</w:t>
-      </w:r>
-      <w:proofErr w:type="spellEnd"/>
-      <w:r>
-        <w:rPr>
-          <w:lang w:val="en-GB"/>
-        </w:rPr>
-        <w:t>.</w:t>
+        <w:t xml:space="preserve"> learned about reactive design using mixins in scss.</w:t>
       </w:r>
     </w:p>
     <w:p>
@@ -911,35 +807,7 @@
         <w:rPr>
           <w:lang w:val="en-GB"/>
         </w:rPr>
-        <w:t xml:space="preserve">My mother needs a website. We have talked it out and </w:t>
-      </w:r>
-      <w:proofErr w:type="gramStart"/>
-      <w:r>
-        <w:rPr>
-          <w:lang w:val="en-GB"/>
-        </w:rPr>
-        <w:t>I’ve</w:t>
-      </w:r>
-      <w:proofErr w:type="gramEnd"/>
-      <w:r>
-        <w:rPr>
-          <w:lang w:val="en-GB"/>
-        </w:rPr>
-        <w:t xml:space="preserve"> decided to make it my project. I already started working on it and </w:t>
-      </w:r>
-      <w:proofErr w:type="gramStart"/>
-      <w:r>
-        <w:rPr>
-          <w:lang w:val="en-GB"/>
-        </w:rPr>
-        <w:t>it’s</w:t>
-      </w:r>
-      <w:proofErr w:type="gramEnd"/>
-      <w:r>
-        <w:rPr>
-          <w:lang w:val="en-GB"/>
-        </w:rPr>
-        <w:t xml:space="preserve"> looking surprisingly good. I wanted to learn how to create a </w:t>
+        <w:t xml:space="preserve">My mother needs a website. We have talked it out and I’ve decided to make it my project. I already started working on it and it’s looking surprisingly good. I wanted to learn how to create a </w:t>
       </w:r>
       <w:r>
         <w:rPr>
@@ -951,35 +819,7 @@
         <w:rPr>
           <w:lang w:val="en-GB"/>
         </w:rPr>
-        <w:t xml:space="preserve"> scrolling effect with </w:t>
-      </w:r>
-      <w:proofErr w:type="spellStart"/>
-      <w:r>
-        <w:rPr>
-          <w:lang w:val="en-GB"/>
-        </w:rPr>
-        <w:t>scss</w:t>
-      </w:r>
-      <w:proofErr w:type="spellEnd"/>
-      <w:r>
-        <w:rPr>
-          <w:lang w:val="en-GB"/>
-        </w:rPr>
-        <w:t xml:space="preserve">. </w:t>
-      </w:r>
-      <w:proofErr w:type="gramStart"/>
-      <w:r>
-        <w:rPr>
-          <w:lang w:val="en-GB"/>
-        </w:rPr>
-        <w:t>It’s</w:t>
-      </w:r>
-      <w:proofErr w:type="gramEnd"/>
-      <w:r>
-        <w:rPr>
-          <w:lang w:val="en-GB"/>
-        </w:rPr>
-        <w:t xml:space="preserve"> still incomplete but I’m happy with the results.</w:t>
+        <w:t xml:space="preserve"> scrolling effect with scss. It’s still incomplete but I’m happy with the results.</w:t>
       </w:r>
     </w:p>
     <w:p>
@@ -1003,7 +843,6 @@
         <w:rPr>
           <w:lang w:val="en-GB"/>
         </w:rPr>
-        <w:lastRenderedPageBreak/>
         <w:t>30.5.2021</w:t>
       </w:r>
     </w:p>
@@ -1015,61 +854,12 @@
           <w:lang w:val="en-GB"/>
         </w:rPr>
       </w:pPr>
-      <w:proofErr w:type="gramStart"/>
-      <w:r>
-        <w:rPr>
-          <w:lang w:val="en-GB"/>
-        </w:rPr>
-        <w:t>I’ve</w:t>
-      </w:r>
-      <w:proofErr w:type="gramEnd"/>
-      <w:r>
-        <w:rPr>
-          <w:lang w:val="en-GB"/>
-        </w:rPr>
-        <w:t xml:space="preserve"> been having problems with implementing a parallax scrolling feature. I tried the parallax-</w:t>
-      </w:r>
-      <w:proofErr w:type="spellStart"/>
-      <w:r>
-        <w:rPr>
-          <w:lang w:val="en-GB"/>
-        </w:rPr>
-        <w:t>js</w:t>
-      </w:r>
-      <w:proofErr w:type="spellEnd"/>
-      <w:r>
-        <w:rPr>
-          <w:lang w:val="en-GB"/>
-        </w:rPr>
-        <w:t xml:space="preserve"> library but with no luck. </w:t>
-      </w:r>
-      <w:proofErr w:type="gramStart"/>
-      <w:r>
-        <w:rPr>
-          <w:lang w:val="en-GB"/>
-        </w:rPr>
-        <w:t>I’ll</w:t>
-      </w:r>
-      <w:proofErr w:type="gramEnd"/>
-      <w:r>
-        <w:rPr>
-          <w:lang w:val="en-GB"/>
-        </w:rPr>
-        <w:t xml:space="preserve"> investigate other possible implementations. Maybe my project is just too scuffed? Maybe </w:t>
-      </w:r>
-      <w:proofErr w:type="gramStart"/>
-      <w:r>
-        <w:rPr>
-          <w:lang w:val="en-GB"/>
-        </w:rPr>
-        <w:t>I’m</w:t>
-      </w:r>
-      <w:proofErr w:type="gramEnd"/>
-      <w:r>
-        <w:rPr>
-          <w:lang w:val="en-GB"/>
-        </w:rPr>
-        <w:t xml:space="preserve"> just missing something.</w:t>
+      <w:r>
+        <w:rPr>
+          <w:lang w:val="en-GB"/>
+        </w:rPr>
+        <w:lastRenderedPageBreak/>
+        <w:t>I’ve been having problems with implementing a parallax scrolling feature. I tried the parallax-js library but with no luck. I’ll investigate other possible implementations. Maybe my project is just too scuffed? Maybe I’m just missing something.</w:t>
       </w:r>
       <w:r>
         <w:rPr>
@@ -1099,7 +889,6 @@
           <w:lang w:val="en-GB"/>
         </w:rPr>
       </w:pPr>
-      <w:proofErr w:type="gramStart"/>
       <w:r>
         <w:rPr>
           <w:lang w:val="en-GB"/>
@@ -1112,7 +901,6 @@
         </w:rPr>
         <w:t>’ve</w:t>
       </w:r>
-      <w:proofErr w:type="gramEnd"/>
       <w:r>
         <w:rPr>
           <w:lang w:val="en-GB"/>
@@ -1123,21 +911,252 @@
         <w:rPr>
           <w:lang w:val="en-GB"/>
         </w:rPr>
+        <w:t xml:space="preserve"> I’ve decided to create a website for a gaming community as it’ll allow me more freedom in the style, resources and source material.</w:t>
+      </w:r>
+    </w:p>
+    <w:p>
+      <w:pPr>
+        <w:pStyle w:val="Leipteksti"/>
+        <w:rPr>
+          <w:lang w:val="en-GB"/>
+        </w:rPr>
+      </w:pPr>
+    </w:p>
+    <w:p>
+      <w:pPr>
+        <w:pStyle w:val="Leipteksti"/>
+        <w:rPr>
+          <w:lang w:val="en-GB"/>
+        </w:rPr>
+      </w:pPr>
+      <w:r>
+        <w:rPr>
+          <w:lang w:val="en-GB"/>
+        </w:rPr>
+        <w:t>Week 25</w:t>
+      </w:r>
+    </w:p>
+    <w:p>
+      <w:pPr>
+        <w:pStyle w:val="Leipteksti"/>
+        <w:rPr>
+          <w:lang w:val="en-GB"/>
+        </w:rPr>
+      </w:pPr>
+      <w:r>
+        <w:rPr>
+          <w:lang w:val="en-GB"/>
+        </w:rPr>
+        <w:t>I’ve started the GitHub project for the gaming community project</w:t>
+      </w:r>
+      <w:r>
+        <w:rPr>
+          <w:lang w:val="en-GB"/>
+        </w:rPr>
+        <w:t xml:space="preserve"> and</w:t>
+      </w:r>
+      <w:r>
+        <w:rPr>
+          <w:lang w:val="en-GB"/>
+        </w:rPr>
+        <w:t xml:space="preserve"> also done some tweaks to the portfolio tutorial project.</w:t>
+      </w:r>
+      <w:r>
+        <w:rPr>
+          <w:lang w:val="en-GB"/>
+        </w:rPr>
+        <w:t xml:space="preserve"> The base for the community project should be simple. Because of my inexperience with web </w:t>
+      </w:r>
+      <w:r>
+        <w:rPr>
+          <w:lang w:val="en-GB"/>
+        </w:rPr>
+        <w:t>development, I’ve</w:t>
+      </w:r>
+      <w:r>
+        <w:rPr>
+          <w:lang w:val="en-GB"/>
+        </w:rPr>
+        <w:t xml:space="preserve"> had to struggle and fight with simple stuff like </w:t>
+      </w:r>
+      <w:r>
+        <w:rPr>
+          <w:lang w:val="en-GB"/>
+        </w:rPr>
+        <w:t>centr</w:t>
+      </w:r>
+      <w:r>
+        <w:rPr>
+          <w:lang w:val="en-GB"/>
+        </w:rPr>
+        <w:t>i</w:t>
+      </w:r>
+      <w:r>
+        <w:rPr>
+          <w:lang w:val="en-GB"/>
+        </w:rPr>
+        <w:t>ng</w:t>
+      </w:r>
+      <w:r>
+        <w:rPr>
+          <w:lang w:val="en-GB"/>
+        </w:rPr>
+        <w:t xml:space="preserve"> and margins, but I have the base layout for the page. I want to include the parallax scrolling effect, but I’ll have to find out how to get the library to work.</w:t>
+      </w:r>
+    </w:p>
+    <w:p>
+      <w:pPr>
+        <w:pStyle w:val="Leipteksti"/>
+        <w:rPr>
+          <w:lang w:val="en-GB"/>
+        </w:rPr>
+      </w:pPr>
+    </w:p>
+    <w:p>
+      <w:pPr>
+        <w:pStyle w:val="Leipteksti"/>
+        <w:rPr>
+          <w:lang w:val="en-GB"/>
+        </w:rPr>
+      </w:pPr>
+      <w:r>
+        <w:rPr>
+          <w:lang w:val="en-GB"/>
+        </w:rPr>
+        <w:t>Week 26</w:t>
+      </w:r>
+    </w:p>
+    <w:p>
+      <w:pPr>
+        <w:pStyle w:val="Leipteksti"/>
+        <w:rPr>
+          <w:lang w:val="en-GB"/>
+        </w:rPr>
+      </w:pPr>
+      <w:r>
+        <w:rPr>
+          <w:lang w:val="en-GB"/>
+        </w:rPr>
+        <w:t>I’ve been busy with other courses’ contents, but I have the general layout done. I wanted to have a blurred darkened box behind some text. Eventually found a solution using backdrop-filters that works relatively well, I’ll have to implement compatibility for Firefox as it doesn’t seem to quite work. I also got the parallax scrolling effect to work, it’s a relatively minor effect but adds some depth to the webpage. I have all kinds of ideas for nice effects, but I’m currently too inexperienced to implement them in time.</w:t>
+      </w:r>
+    </w:p>
+    <w:p>
+      <w:pPr>
+        <w:pStyle w:val="Leipteksti"/>
+        <w:rPr>
+          <w:lang w:val="en-GB"/>
+        </w:rPr>
+      </w:pPr>
+    </w:p>
+    <w:p>
+      <w:pPr>
+        <w:pStyle w:val="Leipteksti"/>
+        <w:rPr>
+          <w:lang w:val="en-GB"/>
+        </w:rPr>
+      </w:pPr>
+      <w:r>
+        <w:rPr>
+          <w:lang w:val="en-GB"/>
+        </w:rPr>
+        <w:t>Week 27</w:t>
+      </w:r>
+    </w:p>
+    <w:p>
+      <w:pPr>
+        <w:pStyle w:val="Leipteksti"/>
+        <w:rPr>
+          <w:lang w:val="en-GB"/>
+        </w:rPr>
+      </w:pPr>
+      <w:r>
+        <w:rPr>
+          <w:lang w:val="en-GB"/>
+        </w:rPr>
+        <w:t xml:space="preserve">I’ve done heaps of visual tweaks and small fixed. I’m relatively happy with the results but it still doesn’t look like a professional website. </w:t>
+      </w:r>
+      <w:r>
+        <w:rPr>
+          <w:lang w:val="en-GB"/>
+        </w:rPr>
+        <w:t xml:space="preserve">At this rate I don’t think it will look amazing, my skills aren’t good enough as I still have to spend time on menial things. </w:t>
+      </w:r>
+      <w:r>
+        <w:rPr>
+          <w:lang w:val="en-GB"/>
+        </w:rPr>
+        <w:t xml:space="preserve">I </w:t>
+      </w:r>
+      <w:r>
+        <w:rPr>
+          <w:lang w:val="en-GB"/>
+        </w:rPr>
+        <w:t>decided to focus</w:t>
+      </w:r>
+      <w:r>
+        <w:rPr>
+          <w:lang w:val="en-GB"/>
+        </w:rPr>
+        <w:t xml:space="preserve"> on the reactivity, adding screen size compatibility using the same methods given in the tutorial videos.</w:t>
+      </w:r>
+      <w:r>
+        <w:rPr>
+          <w:lang w:val="en-GB"/>
+        </w:rPr>
+        <w:t xml:space="preserve"> It works surprisingly well.</w:t>
+      </w:r>
+    </w:p>
+    <w:p>
+      <w:pPr>
+        <w:pStyle w:val="Leipteksti"/>
+        <w:rPr>
+          <w:lang w:val="en-GB"/>
+        </w:rPr>
+      </w:pPr>
+      <w:r>
+        <w:rPr>
+          <w:lang w:val="en-GB"/>
+        </w:rPr>
+        <w:t>Week 28</w:t>
+      </w:r>
+    </w:p>
+    <w:p>
+      <w:pPr>
+        <w:pStyle w:val="Leipteksti"/>
+        <w:rPr>
+          <w:lang w:val="en-GB"/>
+        </w:rPr>
+      </w:pPr>
+      <w:r>
+        <w:rPr>
+          <w:lang w:val="en-GB"/>
+        </w:rPr>
+        <w:lastRenderedPageBreak/>
+        <w:t>I’ve worked on a footer for the website. I’m also flirting with the idea of adding Bootstrap, but I don’t think I have time to do that. I only have a few days</w:t>
+      </w:r>
+      <w:r>
+        <w:rPr>
+          <w:lang w:val="en-GB"/>
+        </w:rPr>
         <w:t xml:space="preserve"> </w:t>
       </w:r>
-      <w:proofErr w:type="gramStart"/>
-      <w:r>
-        <w:rPr>
-          <w:lang w:val="en-GB"/>
-        </w:rPr>
-        <w:t>I’ve</w:t>
-      </w:r>
-      <w:proofErr w:type="gramEnd"/>
-      <w:r>
-        <w:rPr>
-          <w:lang w:val="en-GB"/>
-        </w:rPr>
-        <w:t xml:space="preserve"> decided to create a website for a gaming community as it’ll allow me more freedom in the style, resources and source material.</w:t>
+      <w:r>
+        <w:rPr>
+          <w:lang w:val="en-GB"/>
+        </w:rPr>
+        <w:t xml:space="preserve">before I have to return the project. I tried to get an image carousel into the background, but it </w:t>
+      </w:r>
+      <w:r>
+        <w:rPr>
+          <w:lang w:val="en-GB"/>
+        </w:rPr>
+        <w:t>turned out to be too time consuming to prioritise now.</w:t>
+      </w:r>
+      <w:r>
+        <w:rPr>
+          <w:lang w:val="en-GB"/>
+        </w:rPr>
+        <w:t xml:space="preserve"> I’m relatively surprised by the results but I’m disappointed that I didn’t have time to implement outer APIs or functionality, e.g. Discord integration.</w:t>
       </w:r>
     </w:p>
     <w:p>
@@ -1159,7 +1178,7 @@
         <w:rPr>
           <w:lang w:val="en-GB"/>
         </w:rPr>
-        <w:t>Week 25</w:t>
+        <w:t>15.7.2021</w:t>
       </w:r>
     </w:p>
     <w:p>
@@ -1169,95 +1188,11 @@
           <w:lang w:val="en-GB"/>
         </w:rPr>
       </w:pPr>
-      <w:proofErr w:type="gramStart"/>
-      <w:r>
-        <w:rPr>
-          <w:lang w:val="en-GB"/>
-        </w:rPr>
-        <w:t>I’ve</w:t>
-      </w:r>
-      <w:proofErr w:type="gramEnd"/>
-      <w:r>
-        <w:rPr>
-          <w:lang w:val="en-GB"/>
-        </w:rPr>
-        <w:t xml:space="preserve"> started the GitHub project for the gaming community project</w:t>
-      </w:r>
-      <w:r>
-        <w:rPr>
-          <w:lang w:val="en-GB"/>
-        </w:rPr>
-        <w:t xml:space="preserve"> and</w:t>
-      </w:r>
-      <w:r>
-        <w:rPr>
-          <w:lang w:val="en-GB"/>
-        </w:rPr>
-        <w:t xml:space="preserve"> also done some tweaks to the portfolio tutorial project.</w:t>
-      </w:r>
-      <w:r>
-        <w:rPr>
-          <w:lang w:val="en-GB"/>
-        </w:rPr>
-        <w:t xml:space="preserve"> The base for the community project should be simple. Because of my inexperience with web </w:t>
-      </w:r>
-      <w:r>
-        <w:rPr>
-          <w:lang w:val="en-GB"/>
-        </w:rPr>
-        <w:t xml:space="preserve">development, </w:t>
-      </w:r>
-      <w:proofErr w:type="gramStart"/>
-      <w:r>
-        <w:rPr>
-          <w:lang w:val="en-GB"/>
-        </w:rPr>
-        <w:t>I’ve</w:t>
-      </w:r>
-      <w:proofErr w:type="gramEnd"/>
-      <w:r>
-        <w:rPr>
-          <w:lang w:val="en-GB"/>
-        </w:rPr>
-        <w:t xml:space="preserve"> had to struggle and fight with simple stuff like </w:t>
-      </w:r>
-      <w:r>
-        <w:rPr>
-          <w:lang w:val="en-GB"/>
-        </w:rPr>
-        <w:t>centr</w:t>
-      </w:r>
-      <w:r>
-        <w:rPr>
-          <w:lang w:val="en-GB"/>
-        </w:rPr>
-        <w:t>i</w:t>
-      </w:r>
-      <w:r>
-        <w:rPr>
-          <w:lang w:val="en-GB"/>
-        </w:rPr>
-        <w:t>ng</w:t>
-      </w:r>
-      <w:r>
-        <w:rPr>
-          <w:lang w:val="en-GB"/>
-        </w:rPr>
-        <w:t xml:space="preserve"> and margins, but I have the base layout for the page. I want to include the parallax scrolling effect, but </w:t>
-      </w:r>
-      <w:proofErr w:type="gramStart"/>
-      <w:r>
-        <w:rPr>
-          <w:lang w:val="en-GB"/>
-        </w:rPr>
-        <w:t>I’ll</w:t>
-      </w:r>
-      <w:proofErr w:type="gramEnd"/>
-      <w:r>
-        <w:rPr>
-          <w:lang w:val="en-GB"/>
-        </w:rPr>
-        <w:t xml:space="preserve"> have to find out how to get the library to work.</w:t>
+      <w:r>
+        <w:rPr>
+          <w:lang w:val="en-GB"/>
+        </w:rPr>
+        <w:t>Apparently, I miscalculated the 60 days, I have contacted the course instructor.</w:t>
       </w:r>
     </w:p>
     <w:p>
@@ -1279,7 +1214,7 @@
         <w:rPr>
           <w:lang w:val="en-GB"/>
         </w:rPr>
-        <w:t>Week 26</w:t>
+        <w:t>16.7.2021</w:t>
       </w:r>
     </w:p>
     <w:p>
@@ -1289,380 +1224,11 @@
           <w:lang w:val="en-GB"/>
         </w:rPr>
       </w:pPr>
-      <w:proofErr w:type="gramStart"/>
-      <w:r>
-        <w:rPr>
-          <w:lang w:val="en-GB"/>
-        </w:rPr>
-        <w:t>I’ve</w:t>
-      </w:r>
-      <w:proofErr w:type="gramEnd"/>
-      <w:r>
-        <w:rPr>
-          <w:lang w:val="en-GB"/>
-        </w:rPr>
-        <w:t xml:space="preserve"> been busy with other courses’ contents, but I have the general layout done. I wanted to have a blurred darkened box behind some text. Eventually found a solution using backdrop-filters that works relatively well, </w:t>
-      </w:r>
-      <w:proofErr w:type="gramStart"/>
-      <w:r>
-        <w:rPr>
-          <w:lang w:val="en-GB"/>
-        </w:rPr>
-        <w:t>I’ll</w:t>
-      </w:r>
-      <w:proofErr w:type="gramEnd"/>
-      <w:r>
-        <w:rPr>
-          <w:lang w:val="en-GB"/>
-        </w:rPr>
-        <w:t xml:space="preserve"> have to implement compatibility for Firefox as it doesn’t seem to quite work. I also got the parallax scrolling effect to work, </w:t>
-      </w:r>
-      <w:proofErr w:type="gramStart"/>
-      <w:r>
-        <w:rPr>
-          <w:lang w:val="en-GB"/>
-        </w:rPr>
-        <w:t>it’s</w:t>
-      </w:r>
-      <w:proofErr w:type="gramEnd"/>
-      <w:r>
-        <w:rPr>
-          <w:lang w:val="en-GB"/>
-        </w:rPr>
-        <w:t xml:space="preserve"> a relatively minor effect but adds some depth to the webpage. I have all kinds of ideas for nice effects, but </w:t>
-      </w:r>
-      <w:proofErr w:type="gramStart"/>
-      <w:r>
-        <w:rPr>
-          <w:lang w:val="en-GB"/>
-        </w:rPr>
-        <w:t>I’m</w:t>
-      </w:r>
-      <w:proofErr w:type="gramEnd"/>
-      <w:r>
-        <w:rPr>
-          <w:lang w:val="en-GB"/>
-        </w:rPr>
-        <w:t xml:space="preserve"> currently too inexperienced to implement them in time.</w:t>
-      </w:r>
-    </w:p>
-    <w:p>
-      <w:pPr>
-        <w:pStyle w:val="Leipteksti"/>
-        <w:rPr>
-          <w:lang w:val="en-GB"/>
-        </w:rPr>
-      </w:pPr>
-    </w:p>
-    <w:p>
-      <w:pPr>
-        <w:pStyle w:val="Leipteksti"/>
-        <w:rPr>
-          <w:lang w:val="en-GB"/>
-        </w:rPr>
-      </w:pPr>
-      <w:r>
-        <w:rPr>
-          <w:lang w:val="en-GB"/>
-        </w:rPr>
-        <w:t>Week 27</w:t>
-      </w:r>
-    </w:p>
-    <w:p>
-      <w:pPr>
-        <w:pStyle w:val="Leipteksti"/>
-        <w:rPr>
-          <w:lang w:val="en-GB"/>
-        </w:rPr>
-      </w:pPr>
-      <w:proofErr w:type="gramStart"/>
-      <w:r>
-        <w:rPr>
-          <w:lang w:val="en-GB"/>
-        </w:rPr>
-        <w:t>I’ve</w:t>
-      </w:r>
-      <w:proofErr w:type="gramEnd"/>
-      <w:r>
-        <w:rPr>
-          <w:lang w:val="en-GB"/>
-        </w:rPr>
-        <w:t xml:space="preserve"> done heaps of visual tweaks and small fixed. </w:t>
-      </w:r>
-      <w:proofErr w:type="gramStart"/>
-      <w:r>
-        <w:rPr>
-          <w:lang w:val="en-GB"/>
-        </w:rPr>
-        <w:t>I’m</w:t>
-      </w:r>
-      <w:proofErr w:type="gramEnd"/>
-      <w:r>
-        <w:rPr>
-          <w:lang w:val="en-GB"/>
-        </w:rPr>
-        <w:t xml:space="preserve"> relatively happy with the results but it still doesn’t look like a professional website. </w:t>
-      </w:r>
-      <w:r>
-        <w:rPr>
-          <w:lang w:val="en-GB"/>
-        </w:rPr>
-        <w:t xml:space="preserve">At this rate I </w:t>
-      </w:r>
-      <w:proofErr w:type="gramStart"/>
-      <w:r>
-        <w:rPr>
-          <w:lang w:val="en-GB"/>
-        </w:rPr>
-        <w:t>don’t</w:t>
-      </w:r>
-      <w:proofErr w:type="gramEnd"/>
-      <w:r>
-        <w:rPr>
-          <w:lang w:val="en-GB"/>
-        </w:rPr>
-        <w:t xml:space="preserve"> think it will look amazing, my skills aren’t good enough as I still have to spend time on menial things. </w:t>
-      </w:r>
-      <w:r>
-        <w:rPr>
-          <w:lang w:val="en-GB"/>
-        </w:rPr>
-        <w:t xml:space="preserve">I </w:t>
-      </w:r>
-      <w:r>
-        <w:rPr>
-          <w:lang w:val="en-GB"/>
-        </w:rPr>
-        <w:t>decided to focus</w:t>
-      </w:r>
-      <w:r>
-        <w:rPr>
-          <w:lang w:val="en-GB"/>
-        </w:rPr>
-        <w:t xml:space="preserve"> on the reactivity, adding screen size compatibility using the same methods given in the tutorial videos.</w:t>
-      </w:r>
-      <w:r>
-        <w:rPr>
-          <w:lang w:val="en-GB"/>
-        </w:rPr>
-        <w:t xml:space="preserve"> It works surprisingly well.</w:t>
-      </w:r>
-    </w:p>
-    <w:p>
-      <w:pPr>
-        <w:pStyle w:val="Leipteksti"/>
-        <w:rPr>
-          <w:lang w:val="en-GB"/>
-        </w:rPr>
-      </w:pPr>
-      <w:r>
-        <w:rPr>
-          <w:lang w:val="en-GB"/>
-        </w:rPr>
-        <w:t>Week 28</w:t>
-      </w:r>
-    </w:p>
-    <w:p>
-      <w:pPr>
-        <w:pStyle w:val="Leipteksti"/>
-        <w:rPr>
-          <w:lang w:val="en-GB"/>
-        </w:rPr>
-      </w:pPr>
-      <w:proofErr w:type="gramStart"/>
-      <w:r>
-        <w:rPr>
-          <w:lang w:val="en-GB"/>
-        </w:rPr>
-        <w:lastRenderedPageBreak/>
-        <w:t>I’ve</w:t>
-      </w:r>
-      <w:proofErr w:type="gramEnd"/>
-      <w:r>
-        <w:rPr>
-          <w:lang w:val="en-GB"/>
-        </w:rPr>
-        <w:t xml:space="preserve"> worked on a footer for the website. </w:t>
-      </w:r>
-      <w:proofErr w:type="gramStart"/>
-      <w:r>
-        <w:rPr>
-          <w:lang w:val="en-GB"/>
-        </w:rPr>
-        <w:t>I’m</w:t>
-      </w:r>
-      <w:proofErr w:type="gramEnd"/>
-      <w:r>
-        <w:rPr>
-          <w:lang w:val="en-GB"/>
-        </w:rPr>
-        <w:t xml:space="preserve"> also flirting with the idea of adding Bootstrap, but I don’t think I have time to do that. I only have a few days</w:t>
-      </w:r>
-      <w:r>
-        <w:rPr>
-          <w:lang w:val="en-GB"/>
-        </w:rPr>
-        <w:t xml:space="preserve"> </w:t>
-      </w:r>
-      <w:r>
-        <w:rPr>
-          <w:lang w:val="en-GB"/>
-        </w:rPr>
-        <w:t xml:space="preserve">before I </w:t>
-      </w:r>
-      <w:proofErr w:type="gramStart"/>
-      <w:r>
-        <w:rPr>
-          <w:lang w:val="en-GB"/>
-        </w:rPr>
-        <w:t>have to</w:t>
-      </w:r>
-      <w:proofErr w:type="gramEnd"/>
-      <w:r>
-        <w:rPr>
-          <w:lang w:val="en-GB"/>
-        </w:rPr>
-        <w:t xml:space="preserve"> return the project. I tried to get an image carousel into the background, but it </w:t>
-      </w:r>
-      <w:r>
-        <w:rPr>
-          <w:lang w:val="en-GB"/>
-        </w:rPr>
-        <w:t>turned out to be too time consuming to prioritise now.</w:t>
-      </w:r>
-      <w:r>
-        <w:rPr>
-          <w:lang w:val="en-GB"/>
-        </w:rPr>
-        <w:t xml:space="preserve"> I’m relatively surprised by the results but I’m disappointed that I didn’t have time to implement outer APIs or functionality, </w:t>
-      </w:r>
-      <w:proofErr w:type="gramStart"/>
-      <w:r>
-        <w:rPr>
-          <w:lang w:val="en-GB"/>
-        </w:rPr>
-        <w:t>e.g.</w:t>
-      </w:r>
-      <w:proofErr w:type="gramEnd"/>
-      <w:r>
-        <w:rPr>
-          <w:lang w:val="en-GB"/>
-        </w:rPr>
-        <w:t xml:space="preserve"> Discord integration.</w:t>
-      </w:r>
-    </w:p>
-    <w:p>
-      <w:pPr>
-        <w:pStyle w:val="Leipteksti"/>
-        <w:rPr>
-          <w:lang w:val="en-GB"/>
-        </w:rPr>
-      </w:pPr>
-    </w:p>
-    <w:p>
-      <w:pPr>
-        <w:pStyle w:val="Leipteksti"/>
-        <w:rPr>
-          <w:lang w:val="en-GB"/>
-        </w:rPr>
-      </w:pPr>
-      <w:r>
-        <w:rPr>
-          <w:lang w:val="en-GB"/>
-        </w:rPr>
-        <w:t>15.7.2021</w:t>
-      </w:r>
-    </w:p>
-    <w:p>
-      <w:pPr>
-        <w:pStyle w:val="Leipteksti"/>
-        <w:rPr>
-          <w:lang w:val="en-GB"/>
-        </w:rPr>
-      </w:pPr>
-      <w:r>
-        <w:rPr>
-          <w:lang w:val="en-GB"/>
-        </w:rPr>
-        <w:t>Apparently, I miscalculated the 60 days, I have contacted the course instructor.</w:t>
-      </w:r>
-    </w:p>
-    <w:p>
-      <w:pPr>
-        <w:pStyle w:val="Leipteksti"/>
-        <w:rPr>
-          <w:lang w:val="en-GB"/>
-        </w:rPr>
-      </w:pPr>
-    </w:p>
-    <w:p>
-      <w:pPr>
-        <w:pStyle w:val="Leipteksti"/>
-        <w:rPr>
-          <w:lang w:val="en-GB"/>
-        </w:rPr>
-      </w:pPr>
-      <w:r>
-        <w:rPr>
-          <w:lang w:val="en-GB"/>
-        </w:rPr>
-        <w:t>16.7.2021</w:t>
-      </w:r>
-    </w:p>
-    <w:p>
-      <w:pPr>
-        <w:pStyle w:val="Leipteksti"/>
-        <w:rPr>
-          <w:lang w:val="en-GB"/>
-        </w:rPr>
-      </w:pPr>
-      <w:r>
-        <w:rPr>
-          <w:lang w:val="en-GB"/>
-        </w:rPr>
-        <w:t xml:space="preserve">I </w:t>
-      </w:r>
-      <w:proofErr w:type="gramStart"/>
-      <w:r>
-        <w:rPr>
-          <w:lang w:val="en-GB"/>
-        </w:rPr>
-        <w:t>couldn’t</w:t>
-      </w:r>
-      <w:proofErr w:type="gramEnd"/>
-      <w:r>
-        <w:rPr>
-          <w:lang w:val="en-GB"/>
-        </w:rPr>
-        <w:t xml:space="preserve"> get a consistent way to deploy the two projects when they were in the same repository. </w:t>
-      </w:r>
-      <w:proofErr w:type="gramStart"/>
-      <w:r>
-        <w:rPr>
-          <w:lang w:val="en-GB"/>
-        </w:rPr>
-        <w:t>I’ve</w:t>
-      </w:r>
-      <w:proofErr w:type="gramEnd"/>
-      <w:r>
-        <w:rPr>
-          <w:lang w:val="en-GB"/>
-        </w:rPr>
-        <w:t xml:space="preserve"> kept them separate. </w:t>
-      </w:r>
-      <w:proofErr w:type="gramStart"/>
-      <w:r>
-        <w:rPr>
-          <w:lang w:val="en-GB"/>
-        </w:rPr>
-        <w:t>I’ve</w:t>
-      </w:r>
-      <w:proofErr w:type="gramEnd"/>
-      <w:r>
-        <w:rPr>
-          <w:lang w:val="en-GB"/>
-        </w:rPr>
-        <w:t xml:space="preserve"> returned the </w:t>
+      <w:r>
+        <w:rPr>
+          <w:lang w:val="en-GB"/>
+        </w:rPr>
+        <w:t xml:space="preserve">I couldn’t get a consistent way to deploy the two projects when they were in the same repository. I’ve kept them separate. I’ve returned the </w:t>
       </w:r>
       <w:r>
         <w:rPr>
@@ -4125,21 +3691,21 @@
 </file>
 
 <file path=customXml/item1.xml><?xml version="1.0" encoding="utf-8"?>
+<?mso-contentType ?>
+<FormTemplates xmlns="http://schemas.microsoft.com/sharepoint/v3/contenttype/forms">
+  <Display>DocumentLibraryForm</Display>
+  <Edit>DocumentLibraryForm</Edit>
+  <New>DocumentLibraryForm</New>
+</FormTemplates>
+</file>
+
+<file path=customXml/item2.xml><?xml version="1.0" encoding="utf-8"?>
 <p:properties xmlns:p="http://schemas.microsoft.com/office/2006/metadata/properties" xmlns:xsi="http://www.w3.org/2001/XMLSchema-instance" xmlns:pc="http://schemas.microsoft.com/office/infopath/2007/PartnerControls">
   <documentManagement>
     <PublishingExpirationDate xmlns="http://schemas.microsoft.com/sharepoint/v3" xsi:nil="true"/>
     <PublishingStartDate xmlns="http://schemas.microsoft.com/sharepoint/v3" xsi:nil="true"/>
   </documentManagement>
 </p:properties>
-</file>
-
-<file path=customXml/item2.xml><?xml version="1.0" encoding="utf-8"?>
-<?mso-contentType ?>
-<FormTemplates xmlns="http://schemas.microsoft.com/sharepoint/v3/contenttype/forms">
-  <Display>DocumentLibraryForm</Display>
-  <Edit>DocumentLibraryForm</Edit>
-  <New>DocumentLibraryForm</New>
-</FormTemplates>
 </file>
 
 <file path=customXml/item3.xml><?xml version="1.0" encoding="utf-8"?>
@@ -4209,19 +3775,19 @@
 </file>
 
 <file path=customXml/itemProps1.xml><?xml version="1.0" encoding="utf-8"?>
+<ds:datastoreItem xmlns:ds="http://schemas.openxmlformats.org/officeDocument/2006/customXml" ds:itemID="{13FBD2FA-5696-460D-A278-9A302A0F72AE}">
+  <ds:schemaRefs>
+    <ds:schemaRef ds:uri="http://schemas.microsoft.com/sharepoint/v3/contenttype/forms"/>
+  </ds:schemaRefs>
+</ds:datastoreItem>
+</file>
+
+<file path=customXml/itemProps2.xml><?xml version="1.0" encoding="utf-8"?>
 <ds:datastoreItem xmlns:ds="http://schemas.openxmlformats.org/officeDocument/2006/customXml" ds:itemID="{FA8F0064-303C-446D-896E-46EEB9A79DC3}">
   <ds:schemaRefs>
     <ds:schemaRef ds:uri="http://schemas.microsoft.com/office/2006/metadata/properties"/>
     <ds:schemaRef ds:uri="http://schemas.microsoft.com/office/infopath/2007/PartnerControls"/>
     <ds:schemaRef ds:uri="http://schemas.microsoft.com/sharepoint/v3"/>
-  </ds:schemaRefs>
-</ds:datastoreItem>
-</file>
-
-<file path=customXml/itemProps2.xml><?xml version="1.0" encoding="utf-8"?>
-<ds:datastoreItem xmlns:ds="http://schemas.openxmlformats.org/officeDocument/2006/customXml" ds:itemID="{13FBD2FA-5696-460D-A278-9A302A0F72AE}">
-  <ds:schemaRefs>
-    <ds:schemaRef ds:uri="http://schemas.microsoft.com/sharepoint/v3/contenttype/forms"/>
   </ds:schemaRefs>
 </ds:datastoreItem>
 </file>
